--- a/6 семестр/ЭВМ/Курсовая/PZ_Gorbunov_20vvs1.docx
+++ b/6 семестр/ЭВМ/Курсовая/PZ_Gorbunov_20vvs1.docx
@@ -1966,11 +1966,7 @@
         <w:t>SOB</w:t>
       </w:r>
       <w:r>
-        <w:t xml:space="preserve">, предназначенная для </w:t>
-      </w:r>
-      <w:r>
-        <w:lastRenderedPageBreak/>
-        <w:t xml:space="preserve">организации циклов. Процедура выборки операндов при выполнении команды </w:t>
+        <w:t xml:space="preserve">, предназначенная для организации циклов. Процедура выборки операндов при выполнении команды </w:t>
       </w:r>
       <w:r>
         <w:rPr>
@@ -2014,6 +2010,7 @@
           <w:noProof/>
           <w:lang w:eastAsia="ru-RU"/>
         </w:rPr>
+        <w:lastRenderedPageBreak/>
         <w:drawing>
           <wp:inline distT="0" distB="0" distL="0" distR="0" wp14:anchorId="38D8A6D6" wp14:editId="6A852FB0">
             <wp:extent cx="3794125" cy="1624330"/>
@@ -2288,7 +2285,6 @@
           <w:noProof/>
           <w:lang w:eastAsia="ru-RU"/>
         </w:rPr>
-        <w:lastRenderedPageBreak/>
         <w:drawing>
           <wp:inline distT="0" distB="0" distL="0" distR="0" wp14:anchorId="7CB2F2E9" wp14:editId="781DC569">
             <wp:extent cx="3712210" cy="1610360"/>
@@ -2374,7 +2370,11 @@
         <w:pStyle w:val="af"/>
       </w:pPr>
       <w:r>
-        <w:t xml:space="preserve">Уровень 4 – команды работы с флагами и возврата из подпрограммы. Эти команды позволяют завершать работу с подпрограммой и возвращаться к основной программе, а также программно изменять признаки, установленные в ССП (слово состояния процессора). Формат команд показан на рисунке </w:t>
+        <w:t xml:space="preserve">Уровень 4 – команды работы с флагами и возврата из подпрограммы. Эти команды позволяют завершать работу с подпрограммой и возвращаться к основной </w:t>
+      </w:r>
+      <w:r>
+        <w:lastRenderedPageBreak/>
+        <w:t xml:space="preserve">программе, а также программно изменять признаки, установленные в ССП (слово состояния процессора). Формат команд показан на рисунке </w:t>
       </w:r>
       <w:r>
         <w:t>5</w:t>
@@ -5388,10 +5388,10 @@
             <v:path o:extrusionok="f" gradientshapeok="t" o:connecttype="rect"/>
             <o:lock v:ext="edit" aspectratio="t"/>
           </v:shapetype>
-          <v:shape id="_x0000_i1025" type="#_x0000_t75" style="width:81.75pt;height:307.5pt" o:ole="">
+          <v:shape id="_x0000_i1047" type="#_x0000_t75" style="width:82pt;height:307.4pt" o:ole="">
             <v:imagedata r:id="rId18" o:title=""/>
           </v:shape>
-          <o:OLEObject Type="Embed" ProgID="Visio.Drawing.11" ShapeID="_x0000_i1025" DrawAspect="Content" ObjectID="_1748196717" r:id="rId19"/>
+          <o:OLEObject Type="Embed" ProgID="Visio.Drawing.11" ShapeID="_x0000_i1047" DrawAspect="Content" ObjectID="_1748202112" r:id="rId19"/>
         </w:object>
       </w:r>
     </w:p>
@@ -5436,7 +5436,7 @@
         </w:rPr>
         <w:sectPr>
           <w:pgSz w:w="11906" w:h="16838"/>
-          <w:pgMar w:top="851" w:right="851" w:bottom="851" w:left="1418" w:header="709" w:footer="709" w:gutter="0"/>
+          <w:pgMar w:top="720" w:right="720" w:bottom="720" w:left="720" w:header="709" w:footer="709" w:gutter="0"/>
           <w:cols w:space="708"/>
           <w:docGrid w:linePitch="360"/>
         </w:sectPr>
@@ -5556,10 +5556,10 @@
       </w:pPr>
       <w:r>
         <w:object w:dxaOrig="2211" w:dyaOrig="11961">
-          <v:shape id="_x0000_i1026" type="#_x0000_t75" style="width:110.25pt;height:597.75pt" o:ole="">
+          <v:shape id="_x0000_i1048" type="#_x0000_t75" style="width:110.2pt;height:597.3pt" o:ole="">
             <v:imagedata r:id="rId20" o:title=""/>
           </v:shape>
-          <o:OLEObject Type="Embed" ProgID="Visio.Drawing.11" ShapeID="_x0000_i1026" DrawAspect="Content" ObjectID="_1748196718" r:id="rId21"/>
+          <o:OLEObject Type="Embed" ProgID="Visio.Drawing.11" ShapeID="_x0000_i1048" DrawAspect="Content" ObjectID="_1748202113" r:id="rId21"/>
         </w:object>
       </w:r>
     </w:p>
@@ -34924,7 +34924,7 @@
     <w:lsdException w:name="Table Web 2" w:semiHidden="1" w:unhideWhenUsed="1"/>
     <w:lsdException w:name="Table Web 3" w:semiHidden="1" w:unhideWhenUsed="1"/>
     <w:lsdException w:name="Balloon Text" w:semiHidden="1" w:uiPriority="0" w:unhideWhenUsed="1"/>
-    <w:lsdException w:name="Table Grid" w:semiHidden="1" w:uiPriority="0" w:unhideWhenUsed="1"/>
+    <w:lsdException w:name="Table Grid" w:uiPriority="0"/>
     <w:lsdException w:name="Table Theme" w:semiHidden="1" w:unhideWhenUsed="1"/>
     <w:lsdException w:name="Placeholder Text" w:semiHidden="1"/>
     <w:lsdException w:name="No Spacing" w:uiPriority="0" w:qFormat="1"/>
